--- a/coverLetter.docx
+++ b/coverLetter.docx
@@ -75,15 +75,7 @@
       </w:pPr>
       <w:r>
         <w:tab/>
-        <w:t xml:space="preserve">I have previously worked as a Data Analyst at Brooklyn College's Cognitive Psychology Lab.  We used Python and R extensively for analyses of keyboard typing experiments.  I created a Python script that generates random paragraphs of text for a user to practice typing on using pandas, </w:t>
-      </w:r>
-      <w:proofErr w:type="spellStart"/>
-      <w:r>
-        <w:t>numpy</w:t>
-      </w:r>
-      <w:proofErr w:type="spellEnd"/>
-      <w:r>
-        <w:t xml:space="preserve"> and dictionaries on Spyder.  The script is available here:</w:t>
+        <w:t>I have previously worked as a Data Analyst at Brooklyn College's Cognitive Psychology Lab.  We used Python and R extensively for analyses of keyboard typing experiments.  I created a Python script that generates random paragraphs of text for a user to practice typing on using pandas, numpy and dictionaries on Spyder.  The script is available here:</w:t>
       </w:r>
     </w:p>
     <w:p>
@@ -122,15 +114,7 @@
       </w:pPr>
       <w:r>
         <w:tab/>
-        <w:t xml:space="preserve">I used Firebase to create a NoSQL database to store typing data from a </w:t>
-      </w:r>
-      <w:proofErr w:type="spellStart"/>
-      <w:r>
-        <w:t>RShiny</w:t>
-      </w:r>
-      <w:proofErr w:type="spellEnd"/>
-      <w:r>
-        <w:t xml:space="preserve"> web app that helps people improve typing speed and accuracy:</w:t>
+        <w:t>I used Firebase to create a NoSQL database to store typing data from a RShiny web app that helps people improve typing speed and accuracy:</w:t>
       </w:r>
     </w:p>
     <w:p>
@@ -174,8 +158,6 @@
       <w:r>
         <w:t>I am a Tableau Desktop Certified Associate.  I have used Tableau to create a dashboard that identifies under-served markets for a fictional beer company using Level of Detail calculations, set and parameter actions.  I have deeply enjoyed connecting to many different data sources and easily exploring relationships.  The viz can be found here:</w:t>
       </w:r>
-      <w:bookmarkStart w:id="0" w:name="_GoBack"/>
-      <w:bookmarkEnd w:id="0"/>
     </w:p>
     <w:p>
       <w:pPr>
@@ -194,6 +176,36 @@
       <w:pPr>
         <w:spacing w:after="0" w:line="360" w:lineRule="auto"/>
       </w:pPr>
+    </w:p>
+    <w:p>
+      <w:pPr>
+        <w:spacing w:after="0" w:line="360" w:lineRule="auto"/>
+      </w:pPr>
+      <w:r>
+        <w:lastRenderedPageBreak/>
+        <w:tab/>
+        <w:t xml:space="preserve">Regarding SAS experience, I have led a group of 4 other SMU students in Kaggle's "House Prices Advanced Regression Techniques" competition to score in the 18th percentile using only multivariate regression techniques and 15 submissions.  We used SAS for our analyses and utilized PROC GLMSELECT's stepwise selection and PROC REG's diagnostic plots to select the best variables and address influential observations for our predictive model.  I created a do-loop in SAS to iteratively calculate the Root Mean Square Error for every variable once it was added to the model.   My Kaggle profile is here: </w:t>
+      </w:r>
+    </w:p>
+    <w:p>
+      <w:pPr>
+        <w:spacing w:after="0" w:line="360" w:lineRule="auto"/>
+      </w:pPr>
+      <w:hyperlink r:id="rId9" w:history="1">
+        <w:r>
+          <w:rPr>
+            <w:rStyle w:val="Hyperlink"/>
+          </w:rPr>
+          <w:t>https://www.kaggle.com/walterlai</w:t>
+        </w:r>
+      </w:hyperlink>
+    </w:p>
+    <w:p>
+      <w:pPr>
+        <w:spacing w:after="0" w:line="360" w:lineRule="auto"/>
+      </w:pPr>
+      <w:bookmarkStart w:id="0" w:name="_GoBack"/>
+      <w:bookmarkEnd w:id="0"/>
     </w:p>
     <w:sectPr>
       <w:pgSz w:w="12240" w:h="15840"/>

--- a/coverLetter.docx
+++ b/coverLetter.docx
@@ -213,21 +213,15 @@
           </w:p>
           <w:p>
             <w:r>
-              <w:t xml:space="preserve">My name is Walter Lai, a student in the </w:t>
-            </w:r>
-            <w:proofErr w:type="spellStart"/>
-            <w:r>
-              <w:t>Master's</w:t>
-            </w:r>
-            <w:proofErr w:type="spellEnd"/>
-            <w:r>
-              <w:t xml:space="preserve"> of Data Science Program at Southern Methodist University.  Please consider this letter as my cover letter for the </w:t>
+              <w:t xml:space="preserve">My name is Walter Lai, a student in the Master's of Data Science Program at Southern Methodist University.  Please consider this letter as my cover letter for the _ position as posted on Indeed.  I am really passionate about </w:t>
             </w:r>
             <w:r>
-              <w:t xml:space="preserve">_ </w:t>
+              <w:t>_</w:t>
             </w:r>
+            <w:bookmarkStart w:id="0" w:name="_GoBack"/>
+            <w:bookmarkEnd w:id="0"/>
             <w:r>
-              <w:t>position as posted on Indeed.  I am really passionate about dashboards and data visualization and would love to work with your team.  Please let me explain how I am a great candidate.</w:t>
+              <w:t xml:space="preserve"> and would love to work with your team.  Please let me explain how I am a great candidate.</w:t>
             </w:r>
           </w:p>
           <w:p/>
@@ -256,12 +250,7 @@
           <w:p/>
           <w:p>
             <w:r>
-              <w:t xml:space="preserve">                I have </w:t>
-            </w:r>
-            <w:bookmarkStart w:id="0" w:name="_GoBack"/>
-            <w:bookmarkEnd w:id="0"/>
-            <w:r>
-              <w:t xml:space="preserve">created an R Shiny app that identifies the best variables to add for a Naive Bayes classifier to classify whether employees will quit their jobs.  Action buttons allow users to add and remove variables from a Naive Bayes classifier.  After each time a user adds or removes a variable, the app shows the cross validated Sensitivity and Specificity of all other explanatory variables if they were added to the model in a dot plot. </w:t>
+              <w:t xml:space="preserve">                I have created an R Shiny app that identifies the best variables to add for a Naive Bayes classifier to classify whether employees will quit their jobs.  Action buttons allow users to add and remove variables from a Naive Bayes classifier.  After each time a user adds or removes a variable, the app shows the cross validated Sensitivity and Specificity of all other explanatory variables if they were added to the model in a dot plot. </w:t>
             </w:r>
           </w:p>
           <w:p>
@@ -281,15 +270,7 @@
           <w:p>
             <w:r>
               <w:tab/>
-              <w:t xml:space="preserve"> I have previously worked as a Data Analyst at Brooklyn College's Cognitive Psychology Lab.  We used Python and R extensively for analyses of keyboard typing experiments.  I created a Python script that generates random paragraphs of text for a user to practice typing on using pandas, </w:t>
-            </w:r>
-            <w:proofErr w:type="spellStart"/>
-            <w:r>
-              <w:t>numpy</w:t>
-            </w:r>
-            <w:proofErr w:type="spellEnd"/>
-            <w:r>
-              <w:t xml:space="preserve"> and dictionaries on Spyder.  The script is available here:</w:t>
+              <w:t xml:space="preserve"> I have previously worked as a Data Analyst at Brooklyn College's Cognitive Psychology Lab.  We used Python and R extensively for analyses of keyboard typing experiments.  I created a Python script that generates random paragraphs of text for a user to practice typing on using pandas, numpy and dictionaries on Spyder.  The script is available here:</w:t>
             </w:r>
           </w:p>
           <w:p>
@@ -315,15 +296,7 @@
           </w:p>
           <w:p>
             <w:r>
-              <w:t xml:space="preserve">I used Firebase to create a NoSQL database to store typing data from a </w:t>
-            </w:r>
-            <w:proofErr w:type="spellStart"/>
-            <w:r>
-              <w:t>RShiny</w:t>
-            </w:r>
-            <w:proofErr w:type="spellEnd"/>
-            <w:r>
-              <w:t xml:space="preserve"> web app that helps people improve typing speed and accuracy:</w:t>
+              <w:t>I used Firebase to create a NoSQL database to store typing data from a RShiny web app that helps people improve typing speed and accuracy:</w:t>
             </w:r>
           </w:p>
           <w:p>
@@ -1284,6 +1257,7 @@
     <w:lsdException w:name="HTML Sample" w:semiHidden="1" w:unhideWhenUsed="1"/>
     <w:lsdException w:name="HTML Typewriter" w:semiHidden="1" w:unhideWhenUsed="1"/>
     <w:lsdException w:name="HTML Variable" w:semiHidden="1" w:unhideWhenUsed="1"/>
+    <w:lsdException w:name="Normal Table" w:semiHidden="1" w:unhideWhenUsed="1"/>
     <w:lsdException w:name="annotation subject" w:semiHidden="1" w:unhideWhenUsed="1"/>
     <w:lsdException w:name="No List" w:semiHidden="1" w:unhideWhenUsed="1"/>
     <w:lsdException w:name="Outline List 1" w:semiHidden="1" w:unhideWhenUsed="1"/>
@@ -1330,8 +1304,10 @@
     <w:lsdException w:name="Table Subtle 2" w:semiHidden="1" w:unhideWhenUsed="1"/>
     <w:lsdException w:name="Table Web 1" w:semiHidden="1" w:unhideWhenUsed="1"/>
     <w:lsdException w:name="Table Web 2" w:semiHidden="1" w:unhideWhenUsed="1"/>
+    <w:lsdException w:name="Table Web 3" w:semiHidden="1" w:unhideWhenUsed="1"/>
     <w:lsdException w:name="Balloon Text" w:semiHidden="1" w:unhideWhenUsed="1"/>
     <w:lsdException w:name="Table Grid" w:uiPriority="39"/>
+    <w:lsdException w:name="Table Theme" w:semiHidden="1" w:unhideWhenUsed="1"/>
     <w:lsdException w:name="Placeholder Text" w:semiHidden="1"/>
     <w:lsdException w:name="No Spacing" w:semiHidden="1" w:uiPriority="1" w:unhideWhenUsed="1" w:qFormat="1"/>
     <w:lsdException w:name="Light Shading" w:uiPriority="60"/>
@@ -26108,6 +26084,8 @@
   <w:rsids>
     <w:rsidRoot w:val="0004251C"/>
     <w:rsid w:val="0004251C"/>
+    <w:rsid w:val="005672A2"/>
+    <w:rsid w:val="00D069CA"/>
   </w:rsids>
   <m:mathPr>
     <m:mathFont m:val="Cambria Math"/>
@@ -26867,23 +26845,6 @@
 </file>
 
 <file path=customXml/item1.xml><?xml version="1.0" encoding="utf-8"?>
-<p:properties xmlns:p="http://schemas.microsoft.com/office/2006/metadata/properties" xmlns:xsi="http://www.w3.org/2001/XMLSchema-instance" xmlns:pc="http://schemas.microsoft.com/office/infopath/2007/PartnerControls">
-  <documentManagement>
-    <MediaServiceKeyPoints xmlns="71af3243-3dd4-4a8d-8c0d-dd76da1f02a5" xsi:nil="true"/>
-  </documentManagement>
-</p:properties>
-</file>
-
-<file path=customXml/item2.xml><?xml version="1.0" encoding="utf-8"?>
-<?mso-contentType ?>
-<FormTemplates xmlns="http://schemas.microsoft.com/sharepoint/v3/contenttype/forms">
-  <Display>DocumentLibraryForm</Display>
-  <Edit>DocumentLibraryForm</Edit>
-  <New>DocumentLibraryForm</New>
-</FormTemplates>
-</file>
-
-<file path=customXml/item3.xml><?xml version="1.0" encoding="utf-8"?>
 <ct:contentTypeSchema xmlns:ct="http://schemas.microsoft.com/office/2006/metadata/contentType" xmlns:ma="http://schemas.microsoft.com/office/2006/metadata/properties/metaAttributes" ct:_="" ma:_="" ma:contentTypeName="Document" ma:contentTypeID="0x01010079F111ED35F8CC479449609E8A0923A6" ma:contentTypeVersion="11" ma:contentTypeDescription="Create a new document." ma:contentTypeScope="" ma:versionID="1c2eb7a32e66fb6e4260f3771546a5e2">
   <xsd:schema xmlns:xsd="http://www.w3.org/2001/XMLSchema" xmlns:xs="http://www.w3.org/2001/XMLSchema" xmlns:p="http://schemas.microsoft.com/office/2006/metadata/properties" xmlns:ns2="71af3243-3dd4-4a8d-8c0d-dd76da1f02a5" xmlns:ns3="16c05727-aa75-4e4a-9b5f-8a80a1165891" targetNamespace="http://schemas.microsoft.com/office/2006/metadata/properties" ma:root="true" ma:fieldsID="04e1f6479c48b08974ba73b5ca973489" ns2:_="" ns3:_="">
     <xsd:import namespace="71af3243-3dd4-4a8d-8c0d-dd76da1f02a5"/>
@@ -27094,25 +27055,24 @@
 </ct:contentTypeSchema>
 </file>
 
-<file path=customXml/itemProps1.xml><?xml version="1.0" encoding="utf-8"?>
-<ds:datastoreItem xmlns:ds="http://schemas.openxmlformats.org/officeDocument/2006/customXml" ds:itemID="{8E6FA8DA-38A3-448B-AFEB-DB79033E5F85}">
-  <ds:schemaRefs>
-    <ds:schemaRef ds:uri="http://schemas.microsoft.com/office/2006/metadata/properties"/>
-    <ds:schemaRef ds:uri="http://schemas.microsoft.com/office/infopath/2007/PartnerControls"/>
-    <ds:schemaRef ds:uri="71af3243-3dd4-4a8d-8c0d-dd76da1f02a5"/>
-  </ds:schemaRefs>
-</ds:datastoreItem>
+<file path=customXml/item2.xml><?xml version="1.0" encoding="utf-8"?>
+<?mso-contentType ?>
+<FormTemplates xmlns="http://schemas.microsoft.com/sharepoint/v3/contenttype/forms">
+  <Display>DocumentLibraryForm</Display>
+  <Edit>DocumentLibraryForm</Edit>
+  <New>DocumentLibraryForm</New>
+</FormTemplates>
 </file>
 
-<file path=customXml/itemProps2.xml><?xml version="1.0" encoding="utf-8"?>
-<ds:datastoreItem xmlns:ds="http://schemas.openxmlformats.org/officeDocument/2006/customXml" ds:itemID="{B4CB6AFB-A7F1-4816-9409-743ABF3C64EE}">
-  <ds:schemaRefs>
-    <ds:schemaRef ds:uri="http://schemas.microsoft.com/sharepoint/v3/contenttype/forms"/>
-  </ds:schemaRefs>
-</ds:datastoreItem>
+<file path=customXml/item3.xml><?xml version="1.0" encoding="utf-8"?>
+<p:properties xmlns:p="http://schemas.microsoft.com/office/2006/metadata/properties" xmlns:xsi="http://www.w3.org/2001/XMLSchema-instance" xmlns:pc="http://schemas.microsoft.com/office/infopath/2007/PartnerControls">
+  <documentManagement>
+    <MediaServiceKeyPoints xmlns="71af3243-3dd4-4a8d-8c0d-dd76da1f02a5" xsi:nil="true"/>
+  </documentManagement>
+</p:properties>
 </file>
 
-<file path=customXml/itemProps3.xml><?xml version="1.0" encoding="utf-8"?>
+<file path=customXml/itemProps1.xml><?xml version="1.0" encoding="utf-8"?>
 <ds:datastoreItem xmlns:ds="http://schemas.openxmlformats.org/officeDocument/2006/customXml" ds:itemID="{D61ADE48-6FF0-4599-9D02-6F6374F1F9C2}">
   <ds:schemaRefs>
     <ds:schemaRef ds:uri="http://schemas.microsoft.com/office/2006/metadata/contentType"/>
@@ -27129,4 +27089,22 @@
     <ds:schemaRef ds:uri="http://schemas.microsoft.com/internal/obd"/>
   </ds:schemaRefs>
 </ds:datastoreItem>
+</file>
+
+<file path=customXml/itemProps2.xml><?xml version="1.0" encoding="utf-8"?>
+<ds:datastoreItem xmlns:ds="http://schemas.openxmlformats.org/officeDocument/2006/customXml" ds:itemID="{B4CB6AFB-A7F1-4816-9409-743ABF3C64EE}">
+  <ds:schemaRefs>
+    <ds:schemaRef ds:uri="http://schemas.microsoft.com/sharepoint/v3/contenttype/forms"/>
+  </ds:schemaRefs>
+</ds:datastoreItem>
+</file>
+
+<file path=customXml/itemProps3.xml><?xml version="1.0" encoding="utf-8"?>
+<ds:datastoreItem xmlns:ds="http://schemas.openxmlformats.org/officeDocument/2006/customXml" ds:itemID="{8E6FA8DA-38A3-448B-AFEB-DB79033E5F85}">
+  <ds:schemaRefs>
+    <ds:schemaRef ds:uri="http://schemas.microsoft.com/office/2006/metadata/properties"/>
+    <ds:schemaRef ds:uri="http://schemas.microsoft.com/office/infopath/2007/PartnerControls"/>
+    <ds:schemaRef ds:uri="71af3243-3dd4-4a8d-8c0d-dd76da1f02a5"/>
+  </ds:schemaRefs>
+</ds:datastoreItem>
 </file>
--- a/coverLetter.docx
+++ b/coverLetter.docx
@@ -216,7 +216,7 @@
               <w:t xml:space="preserve">My name is Walter Lai, a student in the Master's of Data Science Program at Southern Methodist University.  Please consider this letter as my cover letter for the _ position as posted on Indeed.  I am really passionate about </w:t>
             </w:r>
             <w:r>
-              <w:t>_</w:t>
+              <w:t>data science</w:t>
             </w:r>
             <w:bookmarkStart w:id="0" w:name="_GoBack"/>
             <w:bookmarkEnd w:id="0"/>
@@ -26084,6 +26084,7 @@
   <w:rsids>
     <w:rsidRoot w:val="0004251C"/>
     <w:rsid w:val="0004251C"/>
+    <w:rsid w:val="002B3455"/>
     <w:rsid w:val="005672A2"/>
     <w:rsid w:val="00D069CA"/>
   </w:rsids>
@@ -26845,6 +26846,23 @@
 </file>
 
 <file path=customXml/item1.xml><?xml version="1.0" encoding="utf-8"?>
+<p:properties xmlns:p="http://schemas.microsoft.com/office/2006/metadata/properties" xmlns:xsi="http://www.w3.org/2001/XMLSchema-instance" xmlns:pc="http://schemas.microsoft.com/office/infopath/2007/PartnerControls">
+  <documentManagement>
+    <MediaServiceKeyPoints xmlns="71af3243-3dd4-4a8d-8c0d-dd76da1f02a5" xsi:nil="true"/>
+  </documentManagement>
+</p:properties>
+</file>
+
+<file path=customXml/item2.xml><?xml version="1.0" encoding="utf-8"?>
+<?mso-contentType ?>
+<FormTemplates xmlns="http://schemas.microsoft.com/sharepoint/v3/contenttype/forms">
+  <Display>DocumentLibraryForm</Display>
+  <Edit>DocumentLibraryForm</Edit>
+  <New>DocumentLibraryForm</New>
+</FormTemplates>
+</file>
+
+<file path=customXml/item3.xml><?xml version="1.0" encoding="utf-8"?>
 <ct:contentTypeSchema xmlns:ct="http://schemas.microsoft.com/office/2006/metadata/contentType" xmlns:ma="http://schemas.microsoft.com/office/2006/metadata/properties/metaAttributes" ct:_="" ma:_="" ma:contentTypeName="Document" ma:contentTypeID="0x01010079F111ED35F8CC479449609E8A0923A6" ma:contentTypeVersion="11" ma:contentTypeDescription="Create a new document." ma:contentTypeScope="" ma:versionID="1c2eb7a32e66fb6e4260f3771546a5e2">
   <xsd:schema xmlns:xsd="http://www.w3.org/2001/XMLSchema" xmlns:xs="http://www.w3.org/2001/XMLSchema" xmlns:p="http://schemas.microsoft.com/office/2006/metadata/properties" xmlns:ns2="71af3243-3dd4-4a8d-8c0d-dd76da1f02a5" xmlns:ns3="16c05727-aa75-4e4a-9b5f-8a80a1165891" targetNamespace="http://schemas.microsoft.com/office/2006/metadata/properties" ma:root="true" ma:fieldsID="04e1f6479c48b08974ba73b5ca973489" ns2:_="" ns3:_="">
     <xsd:import namespace="71af3243-3dd4-4a8d-8c0d-dd76da1f02a5"/>
@@ -27055,24 +27073,25 @@
 </ct:contentTypeSchema>
 </file>
 
-<file path=customXml/item2.xml><?xml version="1.0" encoding="utf-8"?>
-<?mso-contentType ?>
-<FormTemplates xmlns="http://schemas.microsoft.com/sharepoint/v3/contenttype/forms">
-  <Display>DocumentLibraryForm</Display>
-  <Edit>DocumentLibraryForm</Edit>
-  <New>DocumentLibraryForm</New>
-</FormTemplates>
+<file path=customXml/itemProps1.xml><?xml version="1.0" encoding="utf-8"?>
+<ds:datastoreItem xmlns:ds="http://schemas.openxmlformats.org/officeDocument/2006/customXml" ds:itemID="{8E6FA8DA-38A3-448B-AFEB-DB79033E5F85}">
+  <ds:schemaRefs>
+    <ds:schemaRef ds:uri="http://schemas.microsoft.com/office/2006/metadata/properties"/>
+    <ds:schemaRef ds:uri="http://schemas.microsoft.com/office/infopath/2007/PartnerControls"/>
+    <ds:schemaRef ds:uri="71af3243-3dd4-4a8d-8c0d-dd76da1f02a5"/>
+  </ds:schemaRefs>
+</ds:datastoreItem>
 </file>
 
-<file path=customXml/item3.xml><?xml version="1.0" encoding="utf-8"?>
-<p:properties xmlns:p="http://schemas.microsoft.com/office/2006/metadata/properties" xmlns:xsi="http://www.w3.org/2001/XMLSchema-instance" xmlns:pc="http://schemas.microsoft.com/office/infopath/2007/PartnerControls">
-  <documentManagement>
-    <MediaServiceKeyPoints xmlns="71af3243-3dd4-4a8d-8c0d-dd76da1f02a5" xsi:nil="true"/>
-  </documentManagement>
-</p:properties>
+<file path=customXml/itemProps2.xml><?xml version="1.0" encoding="utf-8"?>
+<ds:datastoreItem xmlns:ds="http://schemas.openxmlformats.org/officeDocument/2006/customXml" ds:itemID="{B4CB6AFB-A7F1-4816-9409-743ABF3C64EE}">
+  <ds:schemaRefs>
+    <ds:schemaRef ds:uri="http://schemas.microsoft.com/sharepoint/v3/contenttype/forms"/>
+  </ds:schemaRefs>
+</ds:datastoreItem>
 </file>
 
-<file path=customXml/itemProps1.xml><?xml version="1.0" encoding="utf-8"?>
+<file path=customXml/itemProps3.xml><?xml version="1.0" encoding="utf-8"?>
 <ds:datastoreItem xmlns:ds="http://schemas.openxmlformats.org/officeDocument/2006/customXml" ds:itemID="{D61ADE48-6FF0-4599-9D02-6F6374F1F9C2}">
   <ds:schemaRefs>
     <ds:schemaRef ds:uri="http://schemas.microsoft.com/office/2006/metadata/contentType"/>
@@ -27089,22 +27108,4 @@
     <ds:schemaRef ds:uri="http://schemas.microsoft.com/internal/obd"/>
   </ds:schemaRefs>
 </ds:datastoreItem>
-</file>
-
-<file path=customXml/itemProps2.xml><?xml version="1.0" encoding="utf-8"?>
-<ds:datastoreItem xmlns:ds="http://schemas.openxmlformats.org/officeDocument/2006/customXml" ds:itemID="{B4CB6AFB-A7F1-4816-9409-743ABF3C64EE}">
-  <ds:schemaRefs>
-    <ds:schemaRef ds:uri="http://schemas.microsoft.com/sharepoint/v3/contenttype/forms"/>
-  </ds:schemaRefs>
-</ds:datastoreItem>
-</file>
-
-<file path=customXml/itemProps3.xml><?xml version="1.0" encoding="utf-8"?>
-<ds:datastoreItem xmlns:ds="http://schemas.openxmlformats.org/officeDocument/2006/customXml" ds:itemID="{8E6FA8DA-38A3-448B-AFEB-DB79033E5F85}">
-  <ds:schemaRefs>
-    <ds:schemaRef ds:uri="http://schemas.microsoft.com/office/2006/metadata/properties"/>
-    <ds:schemaRef ds:uri="http://schemas.microsoft.com/office/infopath/2007/PartnerControls"/>
-    <ds:schemaRef ds:uri="71af3243-3dd4-4a8d-8c0d-dd76da1f02a5"/>
-  </ds:schemaRefs>
-</ds:datastoreItem>
 </file>
--- a/coverLetter.docx
+++ b/coverLetter.docx
@@ -218,8 +218,6 @@
             <w:r>
               <w:t>data science</w:t>
             </w:r>
-            <w:bookmarkStart w:id="0" w:name="_GoBack"/>
-            <w:bookmarkEnd w:id="0"/>
             <w:r>
               <w:t xml:space="preserve"> and would love to work with your team.  Please let me explain how I am a great candidate.</w:t>
             </w:r>
@@ -270,7 +268,15 @@
           <w:p>
             <w:r>
               <w:tab/>
-              <w:t xml:space="preserve"> I have previously worked as a Data Analyst at Brooklyn College's Cognitive Psychology Lab.  We used Python and R extensively for analyses of keyboard typing experiments.  I created a Python script that generates random paragraphs of text for a user to practice typing on using pandas, numpy and dictionaries on Spyder.  The script is available here:</w:t>
+              <w:t xml:space="preserve"> I have previously worked as a </w:t>
+            </w:r>
+            <w:r>
+              <w:t>Volunteer Research Assistant</w:t>
+            </w:r>
+            <w:bookmarkStart w:id="0" w:name="_GoBack"/>
+            <w:bookmarkEnd w:id="0"/>
+            <w:r>
+              <w:t xml:space="preserve"> at Brooklyn College's Cognitive Psychology Lab.  We used Python and R extensively for analyses of keyboard typing experiments.  I created a Python script that generates random paragraphs of text for a user to practice typing on using pandas, numpy and dictionaries on Spyder.  The script is available here:</w:t>
             </w:r>
           </w:p>
           <w:p>
@@ -26086,6 +26092,7 @@
     <w:rsid w:val="0004251C"/>
     <w:rsid w:val="002B3455"/>
     <w:rsid w:val="005672A2"/>
+    <w:rsid w:val="00914553"/>
     <w:rsid w:val="00D069CA"/>
   </w:rsids>
   <m:mathPr>
@@ -26846,23 +26853,6 @@
 </file>
 
 <file path=customXml/item1.xml><?xml version="1.0" encoding="utf-8"?>
-<p:properties xmlns:p="http://schemas.microsoft.com/office/2006/metadata/properties" xmlns:xsi="http://www.w3.org/2001/XMLSchema-instance" xmlns:pc="http://schemas.microsoft.com/office/infopath/2007/PartnerControls">
-  <documentManagement>
-    <MediaServiceKeyPoints xmlns="71af3243-3dd4-4a8d-8c0d-dd76da1f02a5" xsi:nil="true"/>
-  </documentManagement>
-</p:properties>
-</file>
-
-<file path=customXml/item2.xml><?xml version="1.0" encoding="utf-8"?>
-<?mso-contentType ?>
-<FormTemplates xmlns="http://schemas.microsoft.com/sharepoint/v3/contenttype/forms">
-  <Display>DocumentLibraryForm</Display>
-  <Edit>DocumentLibraryForm</Edit>
-  <New>DocumentLibraryForm</New>
-</FormTemplates>
-</file>
-
-<file path=customXml/item3.xml><?xml version="1.0" encoding="utf-8"?>
 <ct:contentTypeSchema xmlns:ct="http://schemas.microsoft.com/office/2006/metadata/contentType" xmlns:ma="http://schemas.microsoft.com/office/2006/metadata/properties/metaAttributes" ct:_="" ma:_="" ma:contentTypeName="Document" ma:contentTypeID="0x01010079F111ED35F8CC479449609E8A0923A6" ma:contentTypeVersion="11" ma:contentTypeDescription="Create a new document." ma:contentTypeScope="" ma:versionID="1c2eb7a32e66fb6e4260f3771546a5e2">
   <xsd:schema xmlns:xsd="http://www.w3.org/2001/XMLSchema" xmlns:xs="http://www.w3.org/2001/XMLSchema" xmlns:p="http://schemas.microsoft.com/office/2006/metadata/properties" xmlns:ns2="71af3243-3dd4-4a8d-8c0d-dd76da1f02a5" xmlns:ns3="16c05727-aa75-4e4a-9b5f-8a80a1165891" targetNamespace="http://schemas.microsoft.com/office/2006/metadata/properties" ma:root="true" ma:fieldsID="04e1f6479c48b08974ba73b5ca973489" ns2:_="" ns3:_="">
     <xsd:import namespace="71af3243-3dd4-4a8d-8c0d-dd76da1f02a5"/>
@@ -27073,25 +27063,24 @@
 </ct:contentTypeSchema>
 </file>
 
-<file path=customXml/itemProps1.xml><?xml version="1.0" encoding="utf-8"?>
-<ds:datastoreItem xmlns:ds="http://schemas.openxmlformats.org/officeDocument/2006/customXml" ds:itemID="{8E6FA8DA-38A3-448B-AFEB-DB79033E5F85}">
-  <ds:schemaRefs>
-    <ds:schemaRef ds:uri="http://schemas.microsoft.com/office/2006/metadata/properties"/>
-    <ds:schemaRef ds:uri="http://schemas.microsoft.com/office/infopath/2007/PartnerControls"/>
-    <ds:schemaRef ds:uri="71af3243-3dd4-4a8d-8c0d-dd76da1f02a5"/>
-  </ds:schemaRefs>
-</ds:datastoreItem>
+<file path=customXml/item2.xml><?xml version="1.0" encoding="utf-8"?>
+<?mso-contentType ?>
+<FormTemplates xmlns="http://schemas.microsoft.com/sharepoint/v3/contenttype/forms">
+  <Display>DocumentLibraryForm</Display>
+  <Edit>DocumentLibraryForm</Edit>
+  <New>DocumentLibraryForm</New>
+</FormTemplates>
 </file>
 
-<file path=customXml/itemProps2.xml><?xml version="1.0" encoding="utf-8"?>
-<ds:datastoreItem xmlns:ds="http://schemas.openxmlformats.org/officeDocument/2006/customXml" ds:itemID="{B4CB6AFB-A7F1-4816-9409-743ABF3C64EE}">
-  <ds:schemaRefs>
-    <ds:schemaRef ds:uri="http://schemas.microsoft.com/sharepoint/v3/contenttype/forms"/>
-  </ds:schemaRefs>
-</ds:datastoreItem>
+<file path=customXml/item3.xml><?xml version="1.0" encoding="utf-8"?>
+<p:properties xmlns:p="http://schemas.microsoft.com/office/2006/metadata/properties" xmlns:xsi="http://www.w3.org/2001/XMLSchema-instance" xmlns:pc="http://schemas.microsoft.com/office/infopath/2007/PartnerControls">
+  <documentManagement>
+    <MediaServiceKeyPoints xmlns="71af3243-3dd4-4a8d-8c0d-dd76da1f02a5" xsi:nil="true"/>
+  </documentManagement>
+</p:properties>
 </file>
 
-<file path=customXml/itemProps3.xml><?xml version="1.0" encoding="utf-8"?>
+<file path=customXml/itemProps1.xml><?xml version="1.0" encoding="utf-8"?>
 <ds:datastoreItem xmlns:ds="http://schemas.openxmlformats.org/officeDocument/2006/customXml" ds:itemID="{D61ADE48-6FF0-4599-9D02-6F6374F1F9C2}">
   <ds:schemaRefs>
     <ds:schemaRef ds:uri="http://schemas.microsoft.com/office/2006/metadata/contentType"/>
@@ -27108,4 +27097,22 @@
     <ds:schemaRef ds:uri="http://schemas.microsoft.com/internal/obd"/>
   </ds:schemaRefs>
 </ds:datastoreItem>
+</file>
+
+<file path=customXml/itemProps2.xml><?xml version="1.0" encoding="utf-8"?>
+<ds:datastoreItem xmlns:ds="http://schemas.openxmlformats.org/officeDocument/2006/customXml" ds:itemID="{B4CB6AFB-A7F1-4816-9409-743ABF3C64EE}">
+  <ds:schemaRefs>
+    <ds:schemaRef ds:uri="http://schemas.microsoft.com/sharepoint/v3/contenttype/forms"/>
+  </ds:schemaRefs>
+</ds:datastoreItem>
+</file>
+
+<file path=customXml/itemProps3.xml><?xml version="1.0" encoding="utf-8"?>
+<ds:datastoreItem xmlns:ds="http://schemas.openxmlformats.org/officeDocument/2006/customXml" ds:itemID="{8E6FA8DA-38A3-448B-AFEB-DB79033E5F85}">
+  <ds:schemaRefs>
+    <ds:schemaRef ds:uri="http://schemas.microsoft.com/office/2006/metadata/properties"/>
+    <ds:schemaRef ds:uri="http://schemas.microsoft.com/office/infopath/2007/PartnerControls"/>
+    <ds:schemaRef ds:uri="71af3243-3dd4-4a8d-8c0d-dd76da1f02a5"/>
+  </ds:schemaRefs>
+</ds:datastoreItem>
 </file>
--- a/coverLetter.docx
+++ b/coverLetter.docx
@@ -149,11 +149,17 @@
       <w:pPr>
         <w:pStyle w:val="Header"/>
       </w:pPr>
+      <w:r>
+        <w:t>Valley National Bank</w:t>
+      </w:r>
     </w:p>
     <w:p>
       <w:pPr>
         <w:pStyle w:val="Header"/>
       </w:pPr>
+      <w:r>
+        <w:t>Wayne, NJ 07470</w:t>
+      </w:r>
     </w:p>
     <w:p>
       <w:pPr>
@@ -200,7 +206,7 @@
               <w:t xml:space="preserve">Dear </w:t>
             </w:r>
             <w:r>
-              <w:t>_</w:t>
+              <w:t>Valley National Bank</w:t>
             </w:r>
             <w:r>
               <w:t>,</w:t>
@@ -209,11 +215,24 @@
           <w:p>
             <w:pPr>
               <w:pStyle w:val="Header"/>
+              <w:spacing w:line="360" w:lineRule="auto"/>
             </w:pPr>
           </w:p>
           <w:p>
+            <w:pPr>
+              <w:spacing w:line="360" w:lineRule="auto"/>
+            </w:pPr>
             <w:r>
-              <w:t xml:space="preserve">My name is Walter Lai, a student in the Master's of Data Science Program at Southern Methodist University.  Please consider this letter as my cover letter for the _ position as posted on Indeed.  I am really passionate about </w:t>
+              <w:t xml:space="preserve">                </w:t>
+            </w:r>
+            <w:r>
+              <w:t xml:space="preserve">My name is Walter Lai, a student in the Master's of Data Science Program at Southern Methodist University.  Please consider this letter as my cover letter for the </w:t>
+            </w:r>
+            <w:r>
+              <w:t>Quantitative Model Validation Intern</w:t>
+            </w:r>
+            <w:r>
+              <w:t xml:space="preserve"> position as posted on Indeed.  I am really passionate about </w:t>
             </w:r>
             <w:r>
               <w:t>data science</w:t>
@@ -222,13 +241,59 @@
               <w:t xml:space="preserve"> and would love to work with your team.  Please let me explain how I am a great candidate.</w:t>
             </w:r>
           </w:p>
-          <w:p/>
           <w:p>
+            <w:pPr>
+              <w:spacing w:line="360" w:lineRule="auto"/>
+            </w:pPr>
+          </w:p>
+          <w:p>
+            <w:pPr>
+              <w:spacing w:line="360" w:lineRule="auto"/>
+            </w:pPr>
             <w:r>
-              <w:t>I have created an R Shiny app that identifies the best variables to add to a multiple regression model that predicts the salaries of employees based on demographic features.  Action buttons allow users to add and remove variables from the regression model.  After each time a user adds or removes a variable the app suggests potential explanatory variables that would improve salary prediction.  The app shows partial residual plots for new variables controlling for the current model's variables.</w:t>
+              <w:t xml:space="preserve">                  The posting indicates that you are looking for a candidate with extensive experience in </w:t>
+            </w:r>
+            <w:r>
+              <w:t>model validation</w:t>
+            </w:r>
+            <w:r>
+              <w:t xml:space="preserve">.  </w:t>
+            </w:r>
+            <w:r>
+              <w:t xml:space="preserve">I have created an R Shiny app that </w:t>
+            </w:r>
+            <w:r>
+              <w:t>allows users to build and evaluate a regression model to predict employee salaries</w:t>
+            </w:r>
+            <w:r>
+              <w:t xml:space="preserve">.  Action buttons allow users to add and remove variables from the regression model.  After each time a user adds or removes a variable the app </w:t>
+            </w:r>
+            <w:r>
+              <w:t xml:space="preserve">displays the Root Mean Square Error of the new model.  The app </w:t>
+            </w:r>
+            <w:r>
+              <w:t>also graphs</w:t>
+            </w:r>
+            <w:r>
+              <w:t xml:space="preserve"> partial residual plots using ggplot2 to help</w:t>
+            </w:r>
+            <w:r>
+              <w:t xml:space="preserve"> the</w:t>
+            </w:r>
+            <w:r>
+              <w:t xml:space="preserve"> user choose which variables to keep</w:t>
+            </w:r>
+            <w:r>
+              <w:t>, remove</w:t>
+            </w:r>
+            <w:r>
+              <w:t xml:space="preserve"> or add.</w:t>
             </w:r>
           </w:p>
           <w:p>
+            <w:pPr>
+              <w:spacing w:line="360" w:lineRule="auto"/>
+            </w:pPr>
             <w:r>
               <w:t xml:space="preserve">The app:  </w:t>
             </w:r>
@@ -245,13 +310,106 @@
               <w:t xml:space="preserve"> </w:t>
             </w:r>
           </w:p>
-          <w:p/>
           <w:p>
+            <w:pPr>
+              <w:spacing w:line="360" w:lineRule="auto"/>
+            </w:pPr>
+          </w:p>
+          <w:p>
+            <w:pPr>
+              <w:spacing w:line="360" w:lineRule="auto"/>
+            </w:pPr>
             <w:r>
-              <w:t xml:space="preserve">                I have created an R Shiny app that identifies the best variables to add for a Naive Bayes classifier to classify whether employees will quit their jobs.  Action buttons allow users to add and remove variables from a Naive Bayes classifier.  After each time a user adds or removes a variable, the app shows the cross validated Sensitivity and Specificity of all other explanatory variables if they were added to the model in a dot plot. </w:t>
+              <w:t xml:space="preserve">                   The posting also indicates that the candidate should have knowledge of machine learning.  </w:t>
+            </w:r>
+            <w:r>
+              <w:t xml:space="preserve">I will describe 2 projects in which I used machine learning. </w:t>
             </w:r>
           </w:p>
           <w:p>
+            <w:pPr>
+              <w:spacing w:line="360" w:lineRule="auto"/>
+            </w:pPr>
+            <w:r>
+              <w:t>I have scored in the top 18</w:t>
+            </w:r>
+            <w:r>
+              <w:rPr>
+                <w:vertAlign w:val="superscript"/>
+              </w:rPr>
+              <w:t>th</w:t>
+            </w:r>
+            <w:r>
+              <w:t xml:space="preserve"> percentile of a Kaggle competition</w:t>
+            </w:r>
+          </w:p>
+          <w:p>
+            <w:pPr>
+              <w:spacing w:line="360" w:lineRule="auto"/>
+            </w:pPr>
+            <w:r>
+              <w:t>i</w:t>
+            </w:r>
+            <w:r>
+              <w:t xml:space="preserve">n a team with 4 other classmates to create a </w:t>
+            </w:r>
+            <w:r>
+              <w:t>multiple regression</w:t>
+            </w:r>
+            <w:r>
+              <w:t xml:space="preserve"> model </w:t>
+            </w:r>
+            <w:r>
+              <w:t>to predict</w:t>
+            </w:r>
+            <w:r>
+              <w:t xml:space="preserve"> house prices in Ames, Iowa.  I created SAS macros to evaluate Root Mean Square Error for possible models using Monte Carlo simulation.</w:t>
+            </w:r>
+            <w:r>
+              <w:t xml:space="preserve">  Additionally,</w:t>
+            </w:r>
+            <w:r>
+              <w:t xml:space="preserve"> </w:t>
+            </w:r>
+            <w:r>
+              <w:t xml:space="preserve">I have created an R Shiny app that </w:t>
+            </w:r>
+            <w:r>
+              <w:t>allows a user to build and evaluate a Naïve Bayes model</w:t>
+            </w:r>
+            <w:r>
+              <w:t xml:space="preserve"> t</w:t>
+            </w:r>
+            <w:r>
+              <w:t>hat</w:t>
+            </w:r>
+            <w:r>
+              <w:t xml:space="preserve"> </w:t>
+            </w:r>
+            <w:r>
+              <w:t xml:space="preserve">predicts if an </w:t>
+            </w:r>
+            <w:r>
+              <w:lastRenderedPageBreak/>
+              <w:t>employee will quit his/her job</w:t>
+            </w:r>
+            <w:r>
+              <w:t xml:space="preserve">.  After each time a user adds or removes a variable, the app </w:t>
+            </w:r>
+            <w:r>
+              <w:t>plots</w:t>
+            </w:r>
+            <w:r>
+              <w:t xml:space="preserve"> the cross validated Sensitivity and Specificity</w:t>
+            </w:r>
+            <w:r>
+              <w:t xml:space="preserve"> of potential models. </w:t>
+            </w:r>
+          </w:p>
+          <w:p>
+            <w:pPr>
+              <w:spacing w:line="360" w:lineRule="auto"/>
+            </w:pPr>
             <w:r>
               <w:t xml:space="preserve">The app:  </w:t>
             </w:r>
@@ -264,106 +422,42 @@
               </w:r>
             </w:hyperlink>
           </w:p>
-          <w:p/>
           <w:p>
+            <w:pPr>
+              <w:spacing w:line="360" w:lineRule="auto"/>
+            </w:pPr>
+          </w:p>
+          <w:p>
+            <w:pPr>
+              <w:spacing w:line="360" w:lineRule="auto"/>
+            </w:pPr>
             <w:r>
-              <w:tab/>
-              <w:t xml:space="preserve"> I have previously worked as a </w:t>
-            </w:r>
-            <w:r>
-              <w:t>Volunteer Research Assistant</w:t>
-            </w:r>
-            <w:bookmarkStart w:id="0" w:name="_GoBack"/>
-            <w:bookmarkEnd w:id="0"/>
-            <w:r>
-              <w:t xml:space="preserve"> at Brooklyn College's Cognitive Psychology Lab.  We used Python and R extensively for analyses of keyboard typing experiments.  I created a Python script that generates random paragraphs of text for a user to practice typing on using pandas, numpy and dictionaries on Spyder.  The script is available here:</w:t>
+              <w:t xml:space="preserve">             The posting also prefers a candidate with SQL and Python experience.  I have included my experiences with those in my resume.</w:t>
             </w:r>
           </w:p>
           <w:p>
-            <w:r>
-              <w:t xml:space="preserve">  </w:t>
-            </w:r>
-            <w:hyperlink r:id="rId13" w:history="1">
-              <w:r>
-                <w:rPr>
-                  <w:rStyle w:val="Hyperlink"/>
-                </w:rPr>
-                <w:t>https://github.com/wlai0611/letterFrequencyTextGenerator</w:t>
-              </w:r>
-            </w:hyperlink>
-            <w:r>
-              <w:tab/>
-            </w:r>
+            <w:pPr>
+              <w:spacing w:line="360" w:lineRule="auto"/>
+            </w:pPr>
           </w:p>
           <w:p>
-            <w:r>
-              <w:tab/>
-            </w:r>
-          </w:p>
-          <w:p>
-            <w:r>
-              <w:t>I used Firebase to create a NoSQL database to store typing data from a RShiny web app that helps people improve typing speed and accuracy:</w:t>
-            </w:r>
-          </w:p>
-          <w:p>
-            <w:hyperlink r:id="rId14" w:history="1">
-              <w:r>
-                <w:rPr>
-                  <w:rStyle w:val="Hyperlink"/>
-                </w:rPr>
-                <w:t>https://walterlai.shinyapps.io/devapp/</w:t>
-              </w:r>
-            </w:hyperlink>
-          </w:p>
-          <w:p>
-            <w:r>
-              <w:t>Additionally, I passed Microsoft's Querying SQL Server 2012/2014 Exam with an 800/1000.</w:t>
-            </w:r>
-          </w:p>
-          <w:p/>
-          <w:p>
-            <w:r>
-              <w:t>I am a Tableau Desktop Certified Associate.  I have used Tableau to create a dashboard that identifies under-served markets for a fictional beer company using Level of Detail calculations, set and parameter actions.  I have deeply enjoyed connecting to many different data sources and easily exploring relationships.  The viz can be found here:</w:t>
-            </w:r>
-          </w:p>
-          <w:p>
-            <w:hyperlink r:id="rId15" w:history="1">
-              <w:r>
-                <w:rPr>
-                  <w:rStyle w:val="Hyperlink"/>
-                </w:rPr>
-                <w:t>https://public.tableau.com/profile/walter.lai#!/</w:t>
-              </w:r>
-            </w:hyperlink>
-          </w:p>
-          <w:p/>
-          <w:p>
-            <w:r>
-              <w:t xml:space="preserve">I have led a group of 4 other SMU students in Kaggle's "House Prices Advanced Regression Techniques" competition to score in the 18th percentile using only multivariate regression techniques and 15 submissions.  We used SAS for our analyses and utilized PROC GLMSELECT's stepwise selection and PROC REG's diagnostic plots to select the best variables and address influential observations for our predictive model.  I created a do-loop in SAS to iteratively calculate the Root Mean Square Error for every variable once it was added to the model.   </w:t>
-            </w:r>
-          </w:p>
-          <w:p>
-            <w:r>
-              <w:t xml:space="preserve">Here is my Kaggle Profile: </w:t>
-            </w:r>
-            <w:hyperlink r:id="rId16" w:history="1">
-              <w:r>
-                <w:rPr>
-                  <w:rStyle w:val="Hyperlink"/>
-                </w:rPr>
-                <w:t>https://www.kaggle.com/walterlai</w:t>
-              </w:r>
-            </w:hyperlink>
-          </w:p>
-          <w:p/>
-          <w:p>
+            <w:pPr>
+              <w:spacing w:line="360" w:lineRule="auto"/>
+            </w:pPr>
             <w:r>
               <w:tab/>
               <w:t>I would love to join your team!  Please email me at walterlaicollege@gmail.com.</w:t>
             </w:r>
           </w:p>
-          <w:p/>
           <w:p>
+            <w:pPr>
+              <w:spacing w:line="360" w:lineRule="auto"/>
+            </w:pPr>
+          </w:p>
+          <w:p>
+            <w:pPr>
+              <w:spacing w:line="360" w:lineRule="auto"/>
+            </w:pPr>
             <w:r>
               <w:t>Walter Lai</w:t>
             </w:r>
@@ -374,8 +468,8 @@
     </w:tbl>
     <w:p/>
     <w:sectPr>
-      <w:footerReference w:type="default" r:id="rId17"/>
-      <w:headerReference w:type="first" r:id="rId18"/>
+      <w:footerReference w:type="default" r:id="rId13"/>
+      <w:headerReference w:type="first" r:id="rId14"/>
       <w:pgSz w:w="12240" w:h="15840" w:code="1"/>
       <w:pgMar w:top="950" w:right="1440" w:bottom="1080" w:left="1440" w:header="576" w:footer="720" w:gutter="0"/>
       <w:cols w:space="720"/>
@@ -26090,6 +26184,7 @@
   <w:rsids>
     <w:rsidRoot w:val="0004251C"/>
     <w:rsid w:val="0004251C"/>
+    <w:rsid w:val="00042BE7"/>
     <w:rsid w:val="002B3455"/>
     <w:rsid w:val="005672A2"/>
     <w:rsid w:val="00914553"/>
@@ -26853,6 +26948,23 @@
 </file>
 
 <file path=customXml/item1.xml><?xml version="1.0" encoding="utf-8"?>
+<p:properties xmlns:p="http://schemas.microsoft.com/office/2006/metadata/properties" xmlns:xsi="http://www.w3.org/2001/XMLSchema-instance" xmlns:pc="http://schemas.microsoft.com/office/infopath/2007/PartnerControls">
+  <documentManagement>
+    <MediaServiceKeyPoints xmlns="71af3243-3dd4-4a8d-8c0d-dd76da1f02a5" xsi:nil="true"/>
+  </documentManagement>
+</p:properties>
+</file>
+
+<file path=customXml/item2.xml><?xml version="1.0" encoding="utf-8"?>
+<?mso-contentType ?>
+<FormTemplates xmlns="http://schemas.microsoft.com/sharepoint/v3/contenttype/forms">
+  <Display>DocumentLibraryForm</Display>
+  <Edit>DocumentLibraryForm</Edit>
+  <New>DocumentLibraryForm</New>
+</FormTemplates>
+</file>
+
+<file path=customXml/item3.xml><?xml version="1.0" encoding="utf-8"?>
 <ct:contentTypeSchema xmlns:ct="http://schemas.microsoft.com/office/2006/metadata/contentType" xmlns:ma="http://schemas.microsoft.com/office/2006/metadata/properties/metaAttributes" ct:_="" ma:_="" ma:contentTypeName="Document" ma:contentTypeID="0x01010079F111ED35F8CC479449609E8A0923A6" ma:contentTypeVersion="11" ma:contentTypeDescription="Create a new document." ma:contentTypeScope="" ma:versionID="1c2eb7a32e66fb6e4260f3771546a5e2">
   <xsd:schema xmlns:xsd="http://www.w3.org/2001/XMLSchema" xmlns:xs="http://www.w3.org/2001/XMLSchema" xmlns:p="http://schemas.microsoft.com/office/2006/metadata/properties" xmlns:ns2="71af3243-3dd4-4a8d-8c0d-dd76da1f02a5" xmlns:ns3="16c05727-aa75-4e4a-9b5f-8a80a1165891" targetNamespace="http://schemas.microsoft.com/office/2006/metadata/properties" ma:root="true" ma:fieldsID="04e1f6479c48b08974ba73b5ca973489" ns2:_="" ns3:_="">
     <xsd:import namespace="71af3243-3dd4-4a8d-8c0d-dd76da1f02a5"/>
@@ -27063,24 +27175,25 @@
 </ct:contentTypeSchema>
 </file>
 
-<file path=customXml/item2.xml><?xml version="1.0" encoding="utf-8"?>
-<?mso-contentType ?>
-<FormTemplates xmlns="http://schemas.microsoft.com/sharepoint/v3/contenttype/forms">
-  <Display>DocumentLibraryForm</Display>
-  <Edit>DocumentLibraryForm</Edit>
-  <New>DocumentLibraryForm</New>
-</FormTemplates>
+<file path=customXml/itemProps1.xml><?xml version="1.0" encoding="utf-8"?>
+<ds:datastoreItem xmlns:ds="http://schemas.openxmlformats.org/officeDocument/2006/customXml" ds:itemID="{8E6FA8DA-38A3-448B-AFEB-DB79033E5F85}">
+  <ds:schemaRefs>
+    <ds:schemaRef ds:uri="http://schemas.microsoft.com/office/2006/metadata/properties"/>
+    <ds:schemaRef ds:uri="http://schemas.microsoft.com/office/infopath/2007/PartnerControls"/>
+    <ds:schemaRef ds:uri="71af3243-3dd4-4a8d-8c0d-dd76da1f02a5"/>
+  </ds:schemaRefs>
+</ds:datastoreItem>
 </file>
 
-<file path=customXml/item3.xml><?xml version="1.0" encoding="utf-8"?>
-<p:properties xmlns:p="http://schemas.microsoft.com/office/2006/metadata/properties" xmlns:xsi="http://www.w3.org/2001/XMLSchema-instance" xmlns:pc="http://schemas.microsoft.com/office/infopath/2007/PartnerControls">
-  <documentManagement>
-    <MediaServiceKeyPoints xmlns="71af3243-3dd4-4a8d-8c0d-dd76da1f02a5" xsi:nil="true"/>
-  </documentManagement>
-</p:properties>
+<file path=customXml/itemProps2.xml><?xml version="1.0" encoding="utf-8"?>
+<ds:datastoreItem xmlns:ds="http://schemas.openxmlformats.org/officeDocument/2006/customXml" ds:itemID="{B4CB6AFB-A7F1-4816-9409-743ABF3C64EE}">
+  <ds:schemaRefs>
+    <ds:schemaRef ds:uri="http://schemas.microsoft.com/sharepoint/v3/contenttype/forms"/>
+  </ds:schemaRefs>
+</ds:datastoreItem>
 </file>
 
-<file path=customXml/itemProps1.xml><?xml version="1.0" encoding="utf-8"?>
+<file path=customXml/itemProps3.xml><?xml version="1.0" encoding="utf-8"?>
 <ds:datastoreItem xmlns:ds="http://schemas.openxmlformats.org/officeDocument/2006/customXml" ds:itemID="{D61ADE48-6FF0-4599-9D02-6F6374F1F9C2}">
   <ds:schemaRefs>
     <ds:schemaRef ds:uri="http://schemas.microsoft.com/office/2006/metadata/contentType"/>
@@ -27097,22 +27210,4 @@
     <ds:schemaRef ds:uri="http://schemas.microsoft.com/internal/obd"/>
   </ds:schemaRefs>
 </ds:datastoreItem>
-</file>
-
-<file path=customXml/itemProps2.xml><?xml version="1.0" encoding="utf-8"?>
-<ds:datastoreItem xmlns:ds="http://schemas.openxmlformats.org/officeDocument/2006/customXml" ds:itemID="{B4CB6AFB-A7F1-4816-9409-743ABF3C64EE}">
-  <ds:schemaRefs>
-    <ds:schemaRef ds:uri="http://schemas.microsoft.com/sharepoint/v3/contenttype/forms"/>
-  </ds:schemaRefs>
-</ds:datastoreItem>
-</file>
-
-<file path=customXml/itemProps3.xml><?xml version="1.0" encoding="utf-8"?>
-<ds:datastoreItem xmlns:ds="http://schemas.openxmlformats.org/officeDocument/2006/customXml" ds:itemID="{8E6FA8DA-38A3-448B-AFEB-DB79033E5F85}">
-  <ds:schemaRefs>
-    <ds:schemaRef ds:uri="http://schemas.microsoft.com/office/2006/metadata/properties"/>
-    <ds:schemaRef ds:uri="http://schemas.microsoft.com/office/infopath/2007/PartnerControls"/>
-    <ds:schemaRef ds:uri="71af3243-3dd4-4a8d-8c0d-dd76da1f02a5"/>
-  </ds:schemaRefs>
-</ds:datastoreItem>
 </file>